--- a/files/1.docx
+++ b/files/1.docx
@@ -23,7 +23,7 @@
       </w:r>
       <w:r>
         <w:pict w14:anchorId="1F0EB4CF">
-          <v:rect id="_x0000_i1056" style="width:0;height:1.5pt" o:hralign="center" o:hrstd="t" o:hrnoshade="t" o:hr="t" fillcolor="gray" stroked="f"/>
+          <v:rect id="_x0000_i1025" style="width:0;height:1.5pt" o:hralign="center" o:hrstd="t" o:hrnoshade="t" o:hr="t" fillcolor="gray" stroked="f"/>
         </w:pict>
       </w:r>
     </w:p>
@@ -342,7 +342,7 @@
     <w:p>
       <w:r>
         <w:pict w14:anchorId="123B321C">
-          <v:rect id="_x0000_i1057" style="width:0;height:1.5pt" o:hralign="center" o:hrstd="t" o:hrnoshade="t" o:hr="t" fillcolor="gray" stroked="f"/>
+          <v:rect id="_x0000_i1026" style="width:0;height:1.5pt" o:hralign="center" o:hrstd="t" o:hrnoshade="t" o:hr="t" fillcolor="gray" stroked="f"/>
         </w:pict>
       </w:r>
     </w:p>
@@ -859,7 +859,7 @@
     <w:p>
       <w:r>
         <w:pict w14:anchorId="03FE0589">
-          <v:rect id="_x0000_i1058" style="width:0;height:1.5pt" o:hralign="center" o:hrstd="t" o:hrnoshade="t" o:hr="t" fillcolor="gray" stroked="f"/>
+          <v:rect id="_x0000_i1027" style="width:0;height:1.5pt" o:hralign="center" o:hrstd="t" o:hrnoshade="t" o:hr="t" fillcolor="gray" stroked="f"/>
         </w:pict>
       </w:r>
     </w:p>
@@ -1411,7 +1411,7 @@
     <w:p>
       <w:r>
         <w:pict w14:anchorId="43271670">
-          <v:rect id="_x0000_i1059" style="width:0;height:1.5pt" o:hralign="center" o:hrstd="t" o:hrnoshade="t" o:hr="t" fillcolor="gray" stroked="f"/>
+          <v:rect id="_x0000_i1028" style="width:0;height:1.5pt" o:hralign="center" o:hrstd="t" o:hrnoshade="t" o:hr="t" fillcolor="gray" stroked="f"/>
         </w:pict>
       </w:r>
     </w:p>
@@ -1463,6 +1463,12 @@
       </w:r>
     </w:p>
     <w:p>
+      <w:pPr>
+        <w:rPr>
+          <w:b/>
+          <w:bCs/>
+        </w:rPr>
+      </w:pPr>
       <w:r>
         <w:rPr>
           <w:b/>
@@ -1479,6 +1485,32 @@
           <w:bCs/>
         </w:rPr>
         <w:t>Theo bạn, nếu được thay đổi một chi tiết bất kỳ trong hai tác phẩm này, bạn sẽ thay đổi điều gì để thể hiện rõ hơn giá trị hiện thực hoặc nhân đạo? Vì sao?</w:t>
+      </w:r>
+    </w:p>
+    <w:p>
+      <w:pPr>
+        <w:rPr>
+          <w:b/>
+          <w:bCs/>
+        </w:rPr>
+      </w:pPr>
+      <w:r>
+        <w:rPr>
+          <w:b/>
+          <w:bCs/>
+        </w:rPr>
+        <w:br w:type="page"/>
+      </w:r>
+    </w:p>
+    <w:p>
+      <w:r>
+        <w:lastRenderedPageBreak/>
+        <w:t>The Trưng Sisters (40 AD - 43 AD)</w:t>
+      </w:r>
+    </w:p>
+    <w:p>
+      <w:r>
+        <w:t>The Trưng Sisters, Trưng Trắc and Trưng Nhị, are two of Vietnam's most revered national heroines. They led a major uprising against the oppressive rule of the Chinese Eastern Han Dynasty. This rebellion, which began in 40 AD, was widely supported by the people. With their great leadership and indomitable spirit, the sisters defeated the Han army and reclaimed independence for their nation. Following the victory, Trưng Trắc was crowned queen, known as Lady Trưng. Their reign, though it lasted only three years, is remembered in history as a powerful symbol of patriotism and the unwavering resilience of the Vietnamese people.</w:t>
       </w:r>
     </w:p>
     <w:sectPr>
@@ -2707,6 +2739,7 @@
   <w:style w:type="character" w:default="1" w:styleId="DefaultParagraphFont">
     <w:name w:val="Default Paragraph Font"/>
     <w:uiPriority w:val="1"/>
+    <w:semiHidden/>
     <w:unhideWhenUsed/>
   </w:style>
   <w:style w:type="table" w:default="1" w:styleId="TableNormal">
